--- a/Test_BP/Fol_2k_files_500(2)/es-ES/file 500_2 - Copy (210).docx
+++ b/Test_BP/Fol_2k_files_500(2)/es-ES/file 500_2 - Copy (210).docx
@@ -1,7 +1,7 @@
 
 <file path=word/document.xml><?xml version="1.0" encoding="utf-8"?>
 <w:document xmlns:wpc="http://schemas.microsoft.com/office/word/2010/wordprocessingCanvas" xmlns:cx="http://schemas.microsoft.com/office/drawing/2014/chartex" xmlns:cx1="http://schemas.microsoft.com/office/drawing/2015/9/8/chartex" xmlns:cx2="http://schemas.microsoft.com/office/drawing/2015/10/21/chartex" xmlns:cx3="http://schemas.microsoft.com/office/drawing/2016/5/9/chartex" xmlns:cx4="http://schemas.microsoft.com/office/drawing/2016/5/10/chartex" xmlns:cx5="http://schemas.microsoft.com/office/drawing/2016/5/11/chartex" xmlns:mc="http://schemas.openxmlformats.org/markup-compatibility/2006" xmlns:o="urn:schemas-microsoft-com:office:office" xmlns:r="http://schemas.openxmlformats.org/officeDocument/2006/relationships" xmlns:m="http://schemas.openxmlformats.org/officeDocument/2006/math" xmlns:v="urn:schemas-microsoft-com:vml" xmlns:wp14="http://schemas.microsoft.com/office/word/2010/wordprocessingDrawing" xmlns:wp="http://schemas.openxmlformats.org/drawingml/2006/wordprocessingDrawing" xmlns:w10="urn:schemas-microsoft-com:office:word" xmlns:w="http://schemas.openxmlformats.org/wordprocessingml/2006/main" xmlns:w14="http://schemas.microsoft.com/office/word/2010/wordml" xmlns:w15="http://schemas.microsoft.com/office/word/2012/wordml" xmlns:wne="http://schemas.microsoft.com/office/word/2006/wordml" xmlns:wpg="http://schemas.microsoft.com/office/word/2010/wordprocessingGroup" xmlns:wpi="http://schemas.microsoft.com/office/word/2010/wordprocessingInk" xmlns:wps="http://schemas.microsoft.com/office/word/2010/wordprocessingShape" mc:Ignorable="w14 w15 wp14">
-  <!-- Generated by Aspose.Words for Java 20.12.0 -->
+  <!-- Generated by Aspose.Words for Java 21.10.0 -->
   <w:body>
     <w:p>
       <w:pPr>
@@ -35,44 +35,44 @@
           <w:highlight w:val="none"/>
           <w:u w:val="none" w:color="auto"/>
           <w:effect w:val="none"/>
-          <w:bdr w:val="nil"/>
-          <w:shd w:val="clear" w:color="auto" w:fill="auto"/>
-          <w:vertAlign w:val="baseline"/>
-          <w:rtl w:val="0"/>
-          <w:cs w:val="0"/>
-          <w:lang w:val="es-ES" w:eastAsia="zh-TW" w:bidi="ar-SA"/>
-        </w:rPr>
-        <w:t>t êèxcêèpt tõó sõó têèmpêèr múütúüáæl táæstêès mõóthêèr.</w:t>
-      </w:r>
-      <w:r>
-        <w:rPr>
-          <w:rStyle w:val="DefaultParagraphFont"/>
-          <w:rFonts w:ascii="Calibri" w:eastAsia="Calibri" w:hAnsi="Calibri" w:cs="Calibri"/>
-          <w:b w:val="0"/>
-          <w:bCs w:val="0"/>
-          <w:i w:val="0"/>
-          <w:iCs w:val="0"/>
-          <w:caps w:val="0"/>
-          <w:smallCaps w:val="0"/>
-          <w:strike w:val="0"/>
-          <w:dstrike w:val="0"/>
-          <w:outline w:val="0"/>
-          <w:shadow w:val="0"/>
-          <w:emboss w:val="0"/>
-          <w:imprint w:val="0"/>
-          <w:noProof w:val="0"/>
-          <w:vanish w:val="0"/>
-          <w:color w:val="auto"/>
-          <w:spacing w:val="0"/>
-          <w:w w:val="100"/>
-          <w:kern w:val="0"/>
-          <w:position w:val="0"/>
-          <w:sz w:val="22"/>
-          <w:szCs w:val="22"/>
-          <w:highlight w:val="none"/>
-          <w:u w:val="none" w:color="auto"/>
-          <w:effect w:val="none"/>
-          <w:bdr w:val="nil"/>
+          <w:bdr w:val="none" w:sz="0" w:space="0" w:color="auto"/>
+          <w:shd w:val="clear" w:color="auto" w:fill="auto"/>
+          <w:vertAlign w:val="baseline"/>
+          <w:rtl w:val="0"/>
+          <w:cs w:val="0"/>
+          <w:lang w:val="es-ES" w:eastAsia="zh-TW" w:bidi="ar-SA"/>
+        </w:rPr>
+        <w:t>t ëèxcëèpt tóô sóô tëèmpëèr mýûtýûåâl tåâstëès móôthëèr.</w:t>
+      </w:r>
+      <w:r>
+        <w:rPr>
+          <w:rStyle w:val="DefaultParagraphFont"/>
+          <w:rFonts w:ascii="Calibri" w:eastAsia="Calibri" w:hAnsi="Calibri" w:cs="Calibri"/>
+          <w:b w:val="0"/>
+          <w:bCs w:val="0"/>
+          <w:i w:val="0"/>
+          <w:iCs w:val="0"/>
+          <w:caps w:val="0"/>
+          <w:smallCaps w:val="0"/>
+          <w:strike w:val="0"/>
+          <w:dstrike w:val="0"/>
+          <w:outline w:val="0"/>
+          <w:shadow w:val="0"/>
+          <w:emboss w:val="0"/>
+          <w:imprint w:val="0"/>
+          <w:noProof w:val="0"/>
+          <w:vanish w:val="0"/>
+          <w:color w:val="auto"/>
+          <w:spacing w:val="0"/>
+          <w:w w:val="100"/>
+          <w:kern w:val="0"/>
+          <w:position w:val="0"/>
+          <w:sz w:val="22"/>
+          <w:szCs w:val="22"/>
+          <w:highlight w:val="none"/>
+          <w:u w:val="none" w:color="auto"/>
+          <w:effect w:val="none"/>
+          <w:bdr w:val="none" w:sz="0" w:space="0" w:color="auto"/>
           <w:shd w:val="clear" w:color="auto" w:fill="auto"/>
           <w:vertAlign w:val="baseline"/>
           <w:rtl w:val="0"/>
@@ -109,44 +109,44 @@
           <w:highlight w:val="none"/>
           <w:u w:val="none" w:color="auto"/>
           <w:effect w:val="none"/>
-          <w:bdr w:val="nil"/>
-          <w:shd w:val="clear" w:color="auto" w:fill="auto"/>
-          <w:vertAlign w:val="baseline"/>
-          <w:rtl w:val="0"/>
-          <w:cs w:val="0"/>
-          <w:lang w:val="es-ES" w:eastAsia="zh-TW" w:bidi="ar-SA"/>
-        </w:rPr>
-        <w:t>Íntéérééstééd cûûltìíváåtééd ìíts cõóntìínûûìíng nõów yéét áåréé.</w:t>
-      </w:r>
-      <w:r>
-        <w:rPr>
-          <w:rStyle w:val="DefaultParagraphFont"/>
-          <w:rFonts w:ascii="Calibri" w:eastAsia="Calibri" w:hAnsi="Calibri" w:cs="Calibri"/>
-          <w:b w:val="0"/>
-          <w:bCs w:val="0"/>
-          <w:i w:val="0"/>
-          <w:iCs w:val="0"/>
-          <w:caps w:val="0"/>
-          <w:smallCaps w:val="0"/>
-          <w:strike w:val="0"/>
-          <w:dstrike w:val="0"/>
-          <w:outline w:val="0"/>
-          <w:shadow w:val="0"/>
-          <w:emboss w:val="0"/>
-          <w:imprint w:val="0"/>
-          <w:noProof w:val="0"/>
-          <w:vanish w:val="0"/>
-          <w:color w:val="auto"/>
-          <w:spacing w:val="0"/>
-          <w:w w:val="100"/>
-          <w:kern w:val="0"/>
-          <w:position w:val="0"/>
-          <w:sz w:val="22"/>
-          <w:szCs w:val="22"/>
-          <w:highlight w:val="none"/>
-          <w:u w:val="none" w:color="auto"/>
-          <w:effect w:val="none"/>
-          <w:bdr w:val="nil"/>
+          <w:bdr w:val="none" w:sz="0" w:space="0" w:color="auto"/>
+          <w:shd w:val="clear" w:color="auto" w:fill="auto"/>
+          <w:vertAlign w:val="baseline"/>
+          <w:rtl w:val="0"/>
+          <w:cs w:val="0"/>
+          <w:lang w:val="es-ES" w:eastAsia="zh-TW" w:bidi="ar-SA"/>
+        </w:rPr>
+        <w:t>Ïntéèréèstéèd cùültììvååtéèd ììts côõntììnùüììng nôõw yéèt ååréè.</w:t>
+      </w:r>
+      <w:r>
+        <w:rPr>
+          <w:rStyle w:val="DefaultParagraphFont"/>
+          <w:rFonts w:ascii="Calibri" w:eastAsia="Calibri" w:hAnsi="Calibri" w:cs="Calibri"/>
+          <w:b w:val="0"/>
+          <w:bCs w:val="0"/>
+          <w:i w:val="0"/>
+          <w:iCs w:val="0"/>
+          <w:caps w:val="0"/>
+          <w:smallCaps w:val="0"/>
+          <w:strike w:val="0"/>
+          <w:dstrike w:val="0"/>
+          <w:outline w:val="0"/>
+          <w:shadow w:val="0"/>
+          <w:emboss w:val="0"/>
+          <w:imprint w:val="0"/>
+          <w:noProof w:val="0"/>
+          <w:vanish w:val="0"/>
+          <w:color w:val="auto"/>
+          <w:spacing w:val="0"/>
+          <w:w w:val="100"/>
+          <w:kern w:val="0"/>
+          <w:position w:val="0"/>
+          <w:sz w:val="22"/>
+          <w:szCs w:val="22"/>
+          <w:highlight w:val="none"/>
+          <w:u w:val="none" w:color="auto"/>
+          <w:effect w:val="none"/>
+          <w:bdr w:val="none" w:sz="0" w:space="0" w:color="auto"/>
           <w:shd w:val="clear" w:color="auto" w:fill="auto"/>
           <w:vertAlign w:val="baseline"/>
           <w:rtl w:val="0"/>
@@ -183,44 +183,44 @@
           <w:highlight w:val="none"/>
           <w:u w:val="none" w:color="auto"/>
           <w:effect w:val="none"/>
-          <w:bdr w:val="nil"/>
-          <w:shd w:val="clear" w:color="auto" w:fill="auto"/>
-          <w:vertAlign w:val="baseline"/>
-          <w:rtl w:val="0"/>
-          <w:cs w:val="0"/>
-          <w:lang w:val="es-ES" w:eastAsia="zh-TW" w:bidi="ar-SA"/>
-        </w:rPr>
-        <w:t>Óûût ìíntèêrèêstèêd àäccèêptàäncèê õöûûr pàärtìíàälìíty àäffrõöntìíng ûûnplèêàäsàänt why àädd.</w:t>
-      </w:r>
-      <w:r>
-        <w:rPr>
-          <w:rStyle w:val="DefaultParagraphFont"/>
-          <w:rFonts w:ascii="Calibri" w:eastAsia="Calibri" w:hAnsi="Calibri" w:cs="Calibri"/>
-          <w:b w:val="0"/>
-          <w:bCs w:val="0"/>
-          <w:i w:val="0"/>
-          <w:iCs w:val="0"/>
-          <w:caps w:val="0"/>
-          <w:smallCaps w:val="0"/>
-          <w:strike w:val="0"/>
-          <w:dstrike w:val="0"/>
-          <w:outline w:val="0"/>
-          <w:shadow w:val="0"/>
-          <w:emboss w:val="0"/>
-          <w:imprint w:val="0"/>
-          <w:noProof w:val="0"/>
-          <w:vanish w:val="0"/>
-          <w:color w:val="auto"/>
-          <w:spacing w:val="0"/>
-          <w:w w:val="100"/>
-          <w:kern w:val="0"/>
-          <w:position w:val="0"/>
-          <w:sz w:val="22"/>
-          <w:szCs w:val="22"/>
-          <w:highlight w:val="none"/>
-          <w:u w:val="none" w:color="auto"/>
-          <w:effect w:val="none"/>
-          <w:bdr w:val="nil"/>
+          <w:bdr w:val="none" w:sz="0" w:space="0" w:color="auto"/>
+          <w:shd w:val="clear" w:color="auto" w:fill="auto"/>
+          <w:vertAlign w:val="baseline"/>
+          <w:rtl w:val="0"/>
+          <w:cs w:val="0"/>
+          <w:lang w:val="es-ES" w:eastAsia="zh-TW" w:bidi="ar-SA"/>
+        </w:rPr>
+        <w:t>Öüùt ìîntëërëëstëëd åáccëëptåáncëë ôõüùr påártìîåálìîty åáffrôõntìîng üùnplëëåásåánt why åádd.</w:t>
+      </w:r>
+      <w:r>
+        <w:rPr>
+          <w:rStyle w:val="DefaultParagraphFont"/>
+          <w:rFonts w:ascii="Calibri" w:eastAsia="Calibri" w:hAnsi="Calibri" w:cs="Calibri"/>
+          <w:b w:val="0"/>
+          <w:bCs w:val="0"/>
+          <w:i w:val="0"/>
+          <w:iCs w:val="0"/>
+          <w:caps w:val="0"/>
+          <w:smallCaps w:val="0"/>
+          <w:strike w:val="0"/>
+          <w:dstrike w:val="0"/>
+          <w:outline w:val="0"/>
+          <w:shadow w:val="0"/>
+          <w:emboss w:val="0"/>
+          <w:imprint w:val="0"/>
+          <w:noProof w:val="0"/>
+          <w:vanish w:val="0"/>
+          <w:color w:val="auto"/>
+          <w:spacing w:val="0"/>
+          <w:w w:val="100"/>
+          <w:kern w:val="0"/>
+          <w:position w:val="0"/>
+          <w:sz w:val="22"/>
+          <w:szCs w:val="22"/>
+          <w:highlight w:val="none"/>
+          <w:u w:val="none" w:color="auto"/>
+          <w:effect w:val="none"/>
+          <w:bdr w:val="none" w:sz="0" w:space="0" w:color="auto"/>
           <w:shd w:val="clear" w:color="auto" w:fill="auto"/>
           <w:vertAlign w:val="baseline"/>
           <w:rtl w:val="0"/>
@@ -257,44 +257,44 @@
           <w:highlight w:val="none"/>
           <w:u w:val="none" w:color="auto"/>
           <w:effect w:val="none"/>
-          <w:bdr w:val="nil"/>
-          <w:shd w:val="clear" w:color="auto" w:fill="auto"/>
-          <w:vertAlign w:val="baseline"/>
-          <w:rtl w:val="0"/>
-          <w:cs w:val="0"/>
-          <w:lang w:val="es-ES" w:eastAsia="zh-TW" w:bidi="ar-SA"/>
-        </w:rPr>
-        <w:t>Ëstëéëém gäárdëén mëén yëét shy còòûürsëé.</w:t>
-      </w:r>
-      <w:r>
-        <w:rPr>
-          <w:rStyle w:val="DefaultParagraphFont"/>
-          <w:rFonts w:ascii="Calibri" w:eastAsia="Calibri" w:hAnsi="Calibri" w:cs="Calibri"/>
-          <w:b w:val="0"/>
-          <w:bCs w:val="0"/>
-          <w:i w:val="0"/>
-          <w:iCs w:val="0"/>
-          <w:caps w:val="0"/>
-          <w:smallCaps w:val="0"/>
-          <w:strike w:val="0"/>
-          <w:dstrike w:val="0"/>
-          <w:outline w:val="0"/>
-          <w:shadow w:val="0"/>
-          <w:emboss w:val="0"/>
-          <w:imprint w:val="0"/>
-          <w:noProof w:val="0"/>
-          <w:vanish w:val="0"/>
-          <w:color w:val="auto"/>
-          <w:spacing w:val="0"/>
-          <w:w w:val="100"/>
-          <w:kern w:val="0"/>
-          <w:position w:val="0"/>
-          <w:sz w:val="22"/>
-          <w:szCs w:val="22"/>
-          <w:highlight w:val="none"/>
-          <w:u w:val="none" w:color="auto"/>
-          <w:effect w:val="none"/>
-          <w:bdr w:val="nil"/>
+          <w:bdr w:val="none" w:sz="0" w:space="0" w:color="auto"/>
+          <w:shd w:val="clear" w:color="auto" w:fill="auto"/>
+          <w:vertAlign w:val="baseline"/>
+          <w:rtl w:val="0"/>
+          <w:cs w:val="0"/>
+          <w:lang w:val="es-ES" w:eastAsia="zh-TW" w:bidi="ar-SA"/>
+        </w:rPr>
+        <w:t>Èstëëëëm gäárdëën mëën yëët shy cõòûýrsëë.</w:t>
+      </w:r>
+      <w:r>
+        <w:rPr>
+          <w:rStyle w:val="DefaultParagraphFont"/>
+          <w:rFonts w:ascii="Calibri" w:eastAsia="Calibri" w:hAnsi="Calibri" w:cs="Calibri"/>
+          <w:b w:val="0"/>
+          <w:bCs w:val="0"/>
+          <w:i w:val="0"/>
+          <w:iCs w:val="0"/>
+          <w:caps w:val="0"/>
+          <w:smallCaps w:val="0"/>
+          <w:strike w:val="0"/>
+          <w:dstrike w:val="0"/>
+          <w:outline w:val="0"/>
+          <w:shadow w:val="0"/>
+          <w:emboss w:val="0"/>
+          <w:imprint w:val="0"/>
+          <w:noProof w:val="0"/>
+          <w:vanish w:val="0"/>
+          <w:color w:val="auto"/>
+          <w:spacing w:val="0"/>
+          <w:w w:val="100"/>
+          <w:kern w:val="0"/>
+          <w:position w:val="0"/>
+          <w:sz w:val="22"/>
+          <w:szCs w:val="22"/>
+          <w:highlight w:val="none"/>
+          <w:u w:val="none" w:color="auto"/>
+          <w:effect w:val="none"/>
+          <w:bdr w:val="none" w:sz="0" w:space="0" w:color="auto"/>
           <w:shd w:val="clear" w:color="auto" w:fill="auto"/>
           <w:vertAlign w:val="baseline"/>
           <w:rtl w:val="0"/>
@@ -331,44 +331,44 @@
           <w:highlight w:val="none"/>
           <w:u w:val="none" w:color="auto"/>
           <w:effect w:val="none"/>
-          <w:bdr w:val="nil"/>
-          <w:shd w:val="clear" w:color="auto" w:fill="auto"/>
-          <w:vertAlign w:val="baseline"/>
-          <w:rtl w:val="0"/>
-          <w:cs w:val="0"/>
-          <w:lang w:val="es-ES" w:eastAsia="zh-TW" w:bidi="ar-SA"/>
-        </w:rPr>
-        <w:t>Cõônsúûltéêd úûp my tõôléêräåbly sõôméêtìîméês péêrpéêtúûäål õôh.</w:t>
-      </w:r>
-      <w:r>
-        <w:rPr>
-          <w:rStyle w:val="DefaultParagraphFont"/>
-          <w:rFonts w:ascii="Calibri" w:eastAsia="Calibri" w:hAnsi="Calibri" w:cs="Calibri"/>
-          <w:b w:val="0"/>
-          <w:bCs w:val="0"/>
-          <w:i w:val="0"/>
-          <w:iCs w:val="0"/>
-          <w:caps w:val="0"/>
-          <w:smallCaps w:val="0"/>
-          <w:strike w:val="0"/>
-          <w:dstrike w:val="0"/>
-          <w:outline w:val="0"/>
-          <w:shadow w:val="0"/>
-          <w:emboss w:val="0"/>
-          <w:imprint w:val="0"/>
-          <w:noProof w:val="0"/>
-          <w:vanish w:val="0"/>
-          <w:color w:val="auto"/>
-          <w:spacing w:val="0"/>
-          <w:w w:val="100"/>
-          <w:kern w:val="0"/>
-          <w:position w:val="0"/>
-          <w:sz w:val="22"/>
-          <w:szCs w:val="22"/>
-          <w:highlight w:val="none"/>
-          <w:u w:val="none" w:color="auto"/>
-          <w:effect w:val="none"/>
-          <w:bdr w:val="nil"/>
+          <w:bdr w:val="none" w:sz="0" w:space="0" w:color="auto"/>
+          <w:shd w:val="clear" w:color="auto" w:fill="auto"/>
+          <w:vertAlign w:val="baseline"/>
+          <w:rtl w:val="0"/>
+          <w:cs w:val="0"/>
+          <w:lang w:val="es-ES" w:eastAsia="zh-TW" w:bidi="ar-SA"/>
+        </w:rPr>
+        <w:t>Cõönsüûltèéd üûp my tõölèéráábly sõömèétíímèés pèérpèétüûáál õöh.</w:t>
+      </w:r>
+      <w:r>
+        <w:rPr>
+          <w:rStyle w:val="DefaultParagraphFont"/>
+          <w:rFonts w:ascii="Calibri" w:eastAsia="Calibri" w:hAnsi="Calibri" w:cs="Calibri"/>
+          <w:b w:val="0"/>
+          <w:bCs w:val="0"/>
+          <w:i w:val="0"/>
+          <w:iCs w:val="0"/>
+          <w:caps w:val="0"/>
+          <w:smallCaps w:val="0"/>
+          <w:strike w:val="0"/>
+          <w:dstrike w:val="0"/>
+          <w:outline w:val="0"/>
+          <w:shadow w:val="0"/>
+          <w:emboss w:val="0"/>
+          <w:imprint w:val="0"/>
+          <w:noProof w:val="0"/>
+          <w:vanish w:val="0"/>
+          <w:color w:val="auto"/>
+          <w:spacing w:val="0"/>
+          <w:w w:val="100"/>
+          <w:kern w:val="0"/>
+          <w:position w:val="0"/>
+          <w:sz w:val="22"/>
+          <w:szCs w:val="22"/>
+          <w:highlight w:val="none"/>
+          <w:u w:val="none" w:color="auto"/>
+          <w:effect w:val="none"/>
+          <w:bdr w:val="none" w:sz="0" w:space="0" w:color="auto"/>
           <w:shd w:val="clear" w:color="auto" w:fill="auto"/>
           <w:vertAlign w:val="baseline"/>
           <w:rtl w:val="0"/>
@@ -405,44 +405,44 @@
           <w:highlight w:val="none"/>
           <w:u w:val="none" w:color="auto"/>
           <w:effect w:val="none"/>
-          <w:bdr w:val="nil"/>
-          <w:shd w:val="clear" w:color="auto" w:fill="auto"/>
-          <w:vertAlign w:val="baseline"/>
-          <w:rtl w:val="0"/>
-          <w:cs w:val="0"/>
-          <w:lang w:val="es-ES" w:eastAsia="zh-TW" w:bidi="ar-SA"/>
-        </w:rPr>
-        <w:t>Éxprèéssíïõön ãàccèéptãàncèé íïmprûüdèéncèé pãàrtíïcûülãàr hãàd èéãàt ûünsãàtíïãàblèé.</w:t>
-      </w:r>
-      <w:r>
-        <w:rPr>
-          <w:rStyle w:val="DefaultParagraphFont"/>
-          <w:rFonts w:ascii="Calibri" w:eastAsia="Calibri" w:hAnsi="Calibri" w:cs="Calibri"/>
-          <w:b w:val="0"/>
-          <w:bCs w:val="0"/>
-          <w:i w:val="0"/>
-          <w:iCs w:val="0"/>
-          <w:caps w:val="0"/>
-          <w:smallCaps w:val="0"/>
-          <w:strike w:val="0"/>
-          <w:dstrike w:val="0"/>
-          <w:outline w:val="0"/>
-          <w:shadow w:val="0"/>
-          <w:emboss w:val="0"/>
-          <w:imprint w:val="0"/>
-          <w:noProof w:val="0"/>
-          <w:vanish w:val="0"/>
-          <w:color w:val="auto"/>
-          <w:spacing w:val="0"/>
-          <w:w w:val="100"/>
-          <w:kern w:val="0"/>
-          <w:position w:val="0"/>
-          <w:sz w:val="22"/>
-          <w:szCs w:val="22"/>
-          <w:highlight w:val="none"/>
-          <w:u w:val="none" w:color="auto"/>
-          <w:effect w:val="none"/>
-          <w:bdr w:val="nil"/>
+          <w:bdr w:val="none" w:sz="0" w:space="0" w:color="auto"/>
+          <w:shd w:val="clear" w:color="auto" w:fill="auto"/>
+          <w:vertAlign w:val="baseline"/>
+          <w:rtl w:val="0"/>
+          <w:cs w:val="0"/>
+          <w:lang w:val="es-ES" w:eastAsia="zh-TW" w:bidi="ar-SA"/>
+        </w:rPr>
+        <w:t>Éxpréèssïîóön ãäccéèptãäncéè ïîmprýýdéèncéè pãärtïîcýýlãär hãäd éèãät ýýnsãätïîãäbléè.</w:t>
+      </w:r>
+      <w:r>
+        <w:rPr>
+          <w:rStyle w:val="DefaultParagraphFont"/>
+          <w:rFonts w:ascii="Calibri" w:eastAsia="Calibri" w:hAnsi="Calibri" w:cs="Calibri"/>
+          <w:b w:val="0"/>
+          <w:bCs w:val="0"/>
+          <w:i w:val="0"/>
+          <w:iCs w:val="0"/>
+          <w:caps w:val="0"/>
+          <w:smallCaps w:val="0"/>
+          <w:strike w:val="0"/>
+          <w:dstrike w:val="0"/>
+          <w:outline w:val="0"/>
+          <w:shadow w:val="0"/>
+          <w:emboss w:val="0"/>
+          <w:imprint w:val="0"/>
+          <w:noProof w:val="0"/>
+          <w:vanish w:val="0"/>
+          <w:color w:val="auto"/>
+          <w:spacing w:val="0"/>
+          <w:w w:val="100"/>
+          <w:kern w:val="0"/>
+          <w:position w:val="0"/>
+          <w:sz w:val="22"/>
+          <w:szCs w:val="22"/>
+          <w:highlight w:val="none"/>
+          <w:u w:val="none" w:color="auto"/>
+          <w:effect w:val="none"/>
+          <w:bdr w:val="none" w:sz="0" w:space="0" w:color="auto"/>
           <w:shd w:val="clear" w:color="auto" w:fill="auto"/>
           <w:vertAlign w:val="baseline"/>
           <w:rtl w:val="0"/>
@@ -485,44 +485,44 @@
           <w:highlight w:val="none"/>
           <w:u w:val="none" w:color="auto"/>
           <w:effect w:val="none"/>
-          <w:bdr w:val="nil"/>
-          <w:shd w:val="clear" w:color="auto" w:fill="auto"/>
-          <w:vertAlign w:val="baseline"/>
-          <w:rtl w:val="0"/>
-          <w:cs w:val="0"/>
-          <w:lang w:val="es-ES" w:eastAsia="zh-TW" w:bidi="ar-SA"/>
-        </w:rPr>
-        <w:t>Hâåd dêênóõtîíng próõpêêrly jóõîíntýùrêê yóõýù óõccâåsîíóõn dîírêêctly râåîíllêêry.</w:t>
-      </w:r>
-      <w:r>
-        <w:rPr>
-          <w:rStyle w:val="DefaultParagraphFont"/>
-          <w:rFonts w:ascii="Calibri" w:eastAsia="Calibri" w:hAnsi="Calibri" w:cs="Calibri"/>
-          <w:b w:val="0"/>
-          <w:bCs w:val="0"/>
-          <w:i w:val="0"/>
-          <w:iCs w:val="0"/>
-          <w:caps w:val="0"/>
-          <w:smallCaps w:val="0"/>
-          <w:strike w:val="0"/>
-          <w:dstrike w:val="0"/>
-          <w:outline w:val="0"/>
-          <w:shadow w:val="0"/>
-          <w:emboss w:val="0"/>
-          <w:imprint w:val="0"/>
-          <w:noProof w:val="0"/>
-          <w:vanish w:val="0"/>
-          <w:color w:val="auto"/>
-          <w:spacing w:val="0"/>
-          <w:w w:val="100"/>
-          <w:kern w:val="0"/>
-          <w:position w:val="0"/>
-          <w:sz w:val="22"/>
-          <w:szCs w:val="22"/>
-          <w:highlight w:val="none"/>
-          <w:u w:val="none" w:color="auto"/>
-          <w:effect w:val="none"/>
-          <w:bdr w:val="nil"/>
+          <w:bdr w:val="none" w:sz="0" w:space="0" w:color="auto"/>
+          <w:shd w:val="clear" w:color="auto" w:fill="auto"/>
+          <w:vertAlign w:val="baseline"/>
+          <w:rtl w:val="0"/>
+          <w:cs w:val="0"/>
+          <w:lang w:val="es-ES" w:eastAsia="zh-TW" w:bidi="ar-SA"/>
+        </w:rPr>
+        <w:t>Háàd dëénöòtîîng pröòpëérly jöòîîntüýrëé yöòüý öòccáàsîîöòn dîîrëéctly ráàîîllëéry.</w:t>
+      </w:r>
+      <w:r>
+        <w:rPr>
+          <w:rStyle w:val="DefaultParagraphFont"/>
+          <w:rFonts w:ascii="Calibri" w:eastAsia="Calibri" w:hAnsi="Calibri" w:cs="Calibri"/>
+          <w:b w:val="0"/>
+          <w:bCs w:val="0"/>
+          <w:i w:val="0"/>
+          <w:iCs w:val="0"/>
+          <w:caps w:val="0"/>
+          <w:smallCaps w:val="0"/>
+          <w:strike w:val="0"/>
+          <w:dstrike w:val="0"/>
+          <w:outline w:val="0"/>
+          <w:shadow w:val="0"/>
+          <w:emboss w:val="0"/>
+          <w:imprint w:val="0"/>
+          <w:noProof w:val="0"/>
+          <w:vanish w:val="0"/>
+          <w:color w:val="auto"/>
+          <w:spacing w:val="0"/>
+          <w:w w:val="100"/>
+          <w:kern w:val="0"/>
+          <w:position w:val="0"/>
+          <w:sz w:val="22"/>
+          <w:szCs w:val="22"/>
+          <w:highlight w:val="none"/>
+          <w:u w:val="none" w:color="auto"/>
+          <w:effect w:val="none"/>
+          <w:bdr w:val="none" w:sz="0" w:space="0" w:color="auto"/>
           <w:shd w:val="clear" w:color="auto" w:fill="auto"/>
           <w:vertAlign w:val="baseline"/>
           <w:rtl w:val="0"/>
@@ -559,44 +559,44 @@
           <w:highlight w:val="none"/>
           <w:u w:val="none" w:color="auto"/>
           <w:effect w:val="none"/>
-          <w:bdr w:val="nil"/>
-          <w:shd w:val="clear" w:color="auto" w:fill="auto"/>
-          <w:vertAlign w:val="baseline"/>
-          <w:rtl w:val="0"/>
-          <w:cs w:val="0"/>
-          <w:lang w:val="es-ES" w:eastAsia="zh-TW" w:bidi="ar-SA"/>
-        </w:rPr>
-        <w:t>În sáæïïd tõó õóf põóõór fûûll bêé põóst fáæcêé snûûg.</w:t>
-      </w:r>
-      <w:r>
-        <w:rPr>
-          <w:rStyle w:val="DefaultParagraphFont"/>
-          <w:rFonts w:ascii="Calibri" w:eastAsia="Calibri" w:hAnsi="Calibri" w:cs="Calibri"/>
-          <w:b w:val="0"/>
-          <w:bCs w:val="0"/>
-          <w:i w:val="0"/>
-          <w:iCs w:val="0"/>
-          <w:caps w:val="0"/>
-          <w:smallCaps w:val="0"/>
-          <w:strike w:val="0"/>
-          <w:dstrike w:val="0"/>
-          <w:outline w:val="0"/>
-          <w:shadow w:val="0"/>
-          <w:emboss w:val="0"/>
-          <w:imprint w:val="0"/>
-          <w:noProof w:val="0"/>
-          <w:vanish w:val="0"/>
-          <w:color w:val="auto"/>
-          <w:spacing w:val="0"/>
-          <w:w w:val="100"/>
-          <w:kern w:val="0"/>
-          <w:position w:val="0"/>
-          <w:sz w:val="22"/>
-          <w:szCs w:val="22"/>
-          <w:highlight w:val="none"/>
-          <w:u w:val="none" w:color="auto"/>
-          <w:effect w:val="none"/>
-          <w:bdr w:val="nil"/>
+          <w:bdr w:val="none" w:sz="0" w:space="0" w:color="auto"/>
+          <w:shd w:val="clear" w:color="auto" w:fill="auto"/>
+          <w:vertAlign w:val="baseline"/>
+          <w:rtl w:val="0"/>
+          <w:cs w:val="0"/>
+          <w:lang w:val="es-ES" w:eastAsia="zh-TW" w:bidi="ar-SA"/>
+        </w:rPr>
+        <w:t>Ïn sááîìd tôõ ôõf pôõôõr fýùll bëë pôõst fáácëë snýùg.</w:t>
+      </w:r>
+      <w:r>
+        <w:rPr>
+          <w:rStyle w:val="DefaultParagraphFont"/>
+          <w:rFonts w:ascii="Calibri" w:eastAsia="Calibri" w:hAnsi="Calibri" w:cs="Calibri"/>
+          <w:b w:val="0"/>
+          <w:bCs w:val="0"/>
+          <w:i w:val="0"/>
+          <w:iCs w:val="0"/>
+          <w:caps w:val="0"/>
+          <w:smallCaps w:val="0"/>
+          <w:strike w:val="0"/>
+          <w:dstrike w:val="0"/>
+          <w:outline w:val="0"/>
+          <w:shadow w:val="0"/>
+          <w:emboss w:val="0"/>
+          <w:imprint w:val="0"/>
+          <w:noProof w:val="0"/>
+          <w:vanish w:val="0"/>
+          <w:color w:val="auto"/>
+          <w:spacing w:val="0"/>
+          <w:w w:val="100"/>
+          <w:kern w:val="0"/>
+          <w:position w:val="0"/>
+          <w:sz w:val="22"/>
+          <w:szCs w:val="22"/>
+          <w:highlight w:val="none"/>
+          <w:u w:val="none" w:color="auto"/>
+          <w:effect w:val="none"/>
+          <w:bdr w:val="none" w:sz="0" w:space="0" w:color="auto"/>
           <w:shd w:val="clear" w:color="auto" w:fill="auto"/>
           <w:vertAlign w:val="baseline"/>
           <w:rtl w:val="0"/>
@@ -633,44 +633,44 @@
           <w:highlight w:val="none"/>
           <w:u w:val="none" w:color="auto"/>
           <w:effect w:val="none"/>
-          <w:bdr w:val="nil"/>
-          <w:shd w:val="clear" w:color="auto" w:fill="auto"/>
-          <w:vertAlign w:val="baseline"/>
-          <w:rtl w:val="0"/>
-          <w:cs w:val="0"/>
-          <w:lang w:val="es-ES" w:eastAsia="zh-TW" w:bidi="ar-SA"/>
-        </w:rPr>
-        <w:t>Ïntròõdýücééd íîmprýüdééncéé séééé sâãy ýünplééâãsíîng déévòõnshíîréé âãccééptâãncéé sòõn.</w:t>
-      </w:r>
-      <w:r>
-        <w:rPr>
-          <w:rStyle w:val="DefaultParagraphFont"/>
-          <w:rFonts w:ascii="Calibri" w:eastAsia="Calibri" w:hAnsi="Calibri" w:cs="Calibri"/>
-          <w:b w:val="0"/>
-          <w:bCs w:val="0"/>
-          <w:i w:val="0"/>
-          <w:iCs w:val="0"/>
-          <w:caps w:val="0"/>
-          <w:smallCaps w:val="0"/>
-          <w:strike w:val="0"/>
-          <w:dstrike w:val="0"/>
-          <w:outline w:val="0"/>
-          <w:shadow w:val="0"/>
-          <w:emboss w:val="0"/>
-          <w:imprint w:val="0"/>
-          <w:noProof w:val="0"/>
-          <w:vanish w:val="0"/>
-          <w:color w:val="auto"/>
-          <w:spacing w:val="0"/>
-          <w:w w:val="100"/>
-          <w:kern w:val="0"/>
-          <w:position w:val="0"/>
-          <w:sz w:val="22"/>
-          <w:szCs w:val="22"/>
-          <w:highlight w:val="none"/>
-          <w:u w:val="none" w:color="auto"/>
-          <w:effect w:val="none"/>
-          <w:bdr w:val="nil"/>
+          <w:bdr w:val="none" w:sz="0" w:space="0" w:color="auto"/>
+          <w:shd w:val="clear" w:color="auto" w:fill="auto"/>
+          <w:vertAlign w:val="baseline"/>
+          <w:rtl w:val="0"/>
+          <w:cs w:val="0"/>
+          <w:lang w:val="es-ES" w:eastAsia="zh-TW" w:bidi="ar-SA"/>
+        </w:rPr>
+        <w:t>Ìntröòdüýcéèd ìímprüýdéèncéè séèéè sàãy üýnpléèàãsìíng déèvöònshìíréè àãccéèptàãncéè söòn.</w:t>
+      </w:r>
+      <w:r>
+        <w:rPr>
+          <w:rStyle w:val="DefaultParagraphFont"/>
+          <w:rFonts w:ascii="Calibri" w:eastAsia="Calibri" w:hAnsi="Calibri" w:cs="Calibri"/>
+          <w:b w:val="0"/>
+          <w:bCs w:val="0"/>
+          <w:i w:val="0"/>
+          <w:iCs w:val="0"/>
+          <w:caps w:val="0"/>
+          <w:smallCaps w:val="0"/>
+          <w:strike w:val="0"/>
+          <w:dstrike w:val="0"/>
+          <w:outline w:val="0"/>
+          <w:shadow w:val="0"/>
+          <w:emboss w:val="0"/>
+          <w:imprint w:val="0"/>
+          <w:noProof w:val="0"/>
+          <w:vanish w:val="0"/>
+          <w:color w:val="auto"/>
+          <w:spacing w:val="0"/>
+          <w:w w:val="100"/>
+          <w:kern w:val="0"/>
+          <w:position w:val="0"/>
+          <w:sz w:val="22"/>
+          <w:szCs w:val="22"/>
+          <w:highlight w:val="none"/>
+          <w:u w:val="none" w:color="auto"/>
+          <w:effect w:val="none"/>
+          <w:bdr w:val="none" w:sz="0" w:space="0" w:color="auto"/>
           <w:shd w:val="clear" w:color="auto" w:fill="auto"/>
           <w:vertAlign w:val="baseline"/>
           <w:rtl w:val="0"/>
@@ -707,44 +707,44 @@
           <w:highlight w:val="none"/>
           <w:u w:val="none" w:color="auto"/>
           <w:effect w:val="none"/>
-          <w:bdr w:val="nil"/>
-          <w:shd w:val="clear" w:color="auto" w:fill="auto"/>
-          <w:vertAlign w:val="baseline"/>
-          <w:rtl w:val="0"/>
-          <w:cs w:val="0"/>
-          <w:lang w:val="es-ES" w:eastAsia="zh-TW" w:bidi="ar-SA"/>
-        </w:rPr>
-        <w:t>Éxêëtêër lööngêër wìïsdööm gâåy nöör dêësìïgn âågêë.</w:t>
-      </w:r>
-      <w:r>
-        <w:rPr>
-          <w:rStyle w:val="DefaultParagraphFont"/>
-          <w:rFonts w:ascii="Calibri" w:eastAsia="Calibri" w:hAnsi="Calibri" w:cs="Calibri"/>
-          <w:b w:val="0"/>
-          <w:bCs w:val="0"/>
-          <w:i w:val="0"/>
-          <w:iCs w:val="0"/>
-          <w:caps w:val="0"/>
-          <w:smallCaps w:val="0"/>
-          <w:strike w:val="0"/>
-          <w:dstrike w:val="0"/>
-          <w:outline w:val="0"/>
-          <w:shadow w:val="0"/>
-          <w:emboss w:val="0"/>
-          <w:imprint w:val="0"/>
-          <w:noProof w:val="0"/>
-          <w:vanish w:val="0"/>
-          <w:color w:val="auto"/>
-          <w:spacing w:val="0"/>
-          <w:w w:val="100"/>
-          <w:kern w:val="0"/>
-          <w:position w:val="0"/>
-          <w:sz w:val="22"/>
-          <w:szCs w:val="22"/>
-          <w:highlight w:val="none"/>
-          <w:u w:val="none" w:color="auto"/>
-          <w:effect w:val="none"/>
-          <w:bdr w:val="nil"/>
+          <w:bdr w:val="none" w:sz="0" w:space="0" w:color="auto"/>
+          <w:shd w:val="clear" w:color="auto" w:fill="auto"/>
+          <w:vertAlign w:val="baseline"/>
+          <w:rtl w:val="0"/>
+          <w:cs w:val="0"/>
+          <w:lang w:val="es-ES" w:eastAsia="zh-TW" w:bidi="ar-SA"/>
+        </w:rPr>
+        <w:t>Éxéëtéër lõòngéër wïìsdõòm gãây nõòr déësïìgn ãâgéë.</w:t>
+      </w:r>
+      <w:r>
+        <w:rPr>
+          <w:rStyle w:val="DefaultParagraphFont"/>
+          <w:rFonts w:ascii="Calibri" w:eastAsia="Calibri" w:hAnsi="Calibri" w:cs="Calibri"/>
+          <w:b w:val="0"/>
+          <w:bCs w:val="0"/>
+          <w:i w:val="0"/>
+          <w:iCs w:val="0"/>
+          <w:caps w:val="0"/>
+          <w:smallCaps w:val="0"/>
+          <w:strike w:val="0"/>
+          <w:dstrike w:val="0"/>
+          <w:outline w:val="0"/>
+          <w:shadow w:val="0"/>
+          <w:emboss w:val="0"/>
+          <w:imprint w:val="0"/>
+          <w:noProof w:val="0"/>
+          <w:vanish w:val="0"/>
+          <w:color w:val="auto"/>
+          <w:spacing w:val="0"/>
+          <w:w w:val="100"/>
+          <w:kern w:val="0"/>
+          <w:position w:val="0"/>
+          <w:sz w:val="22"/>
+          <w:szCs w:val="22"/>
+          <w:highlight w:val="none"/>
+          <w:u w:val="none" w:color="auto"/>
+          <w:effect w:val="none"/>
+          <w:bdr w:val="none" w:sz="0" w:space="0" w:color="auto"/>
           <w:shd w:val="clear" w:color="auto" w:fill="auto"/>
           <w:vertAlign w:val="baseline"/>
           <w:rtl w:val="0"/>
@@ -781,44 +781,44 @@
           <w:highlight w:val="none"/>
           <w:u w:val="none" w:color="auto"/>
           <w:effect w:val="none"/>
-          <w:bdr w:val="nil"/>
-          <w:shd w:val="clear" w:color="auto" w:fill="auto"/>
-          <w:vertAlign w:val="baseline"/>
-          <w:rtl w:val="0"/>
-          <w:cs w:val="0"/>
-          <w:lang w:val="es-ES" w:eastAsia="zh-TW" w:bidi="ar-SA"/>
-        </w:rPr>
-        <w:t>Ãm wéëâäthéër töó éëntéëréëd nöórlâänd nöó ïín shöówïíng séërvïícéë.</w:t>
-      </w:r>
-      <w:r>
-        <w:rPr>
-          <w:rStyle w:val="DefaultParagraphFont"/>
-          <w:rFonts w:ascii="Calibri" w:eastAsia="Calibri" w:hAnsi="Calibri" w:cs="Calibri"/>
-          <w:b w:val="0"/>
-          <w:bCs w:val="0"/>
-          <w:i w:val="0"/>
-          <w:iCs w:val="0"/>
-          <w:caps w:val="0"/>
-          <w:smallCaps w:val="0"/>
-          <w:strike w:val="0"/>
-          <w:dstrike w:val="0"/>
-          <w:outline w:val="0"/>
-          <w:shadow w:val="0"/>
-          <w:emboss w:val="0"/>
-          <w:imprint w:val="0"/>
-          <w:noProof w:val="0"/>
-          <w:vanish w:val="0"/>
-          <w:color w:val="auto"/>
-          <w:spacing w:val="0"/>
-          <w:w w:val="100"/>
-          <w:kern w:val="0"/>
-          <w:position w:val="0"/>
-          <w:sz w:val="22"/>
-          <w:szCs w:val="22"/>
-          <w:highlight w:val="none"/>
-          <w:u w:val="none" w:color="auto"/>
-          <w:effect w:val="none"/>
-          <w:bdr w:val="nil"/>
+          <w:bdr w:val="none" w:sz="0" w:space="0" w:color="auto"/>
+          <w:shd w:val="clear" w:color="auto" w:fill="auto"/>
+          <w:vertAlign w:val="baseline"/>
+          <w:rtl w:val="0"/>
+          <w:cs w:val="0"/>
+          <w:lang w:val="es-ES" w:eastAsia="zh-TW" w:bidi="ar-SA"/>
+        </w:rPr>
+        <w:t>Âm wëêæâthëêr tóô ëêntëêrëêd nóôrlæând nóô íïn shóôwíïng sëêrvíïcëê.</w:t>
+      </w:r>
+      <w:r>
+        <w:rPr>
+          <w:rStyle w:val="DefaultParagraphFont"/>
+          <w:rFonts w:ascii="Calibri" w:eastAsia="Calibri" w:hAnsi="Calibri" w:cs="Calibri"/>
+          <w:b w:val="0"/>
+          <w:bCs w:val="0"/>
+          <w:i w:val="0"/>
+          <w:iCs w:val="0"/>
+          <w:caps w:val="0"/>
+          <w:smallCaps w:val="0"/>
+          <w:strike w:val="0"/>
+          <w:dstrike w:val="0"/>
+          <w:outline w:val="0"/>
+          <w:shadow w:val="0"/>
+          <w:emboss w:val="0"/>
+          <w:imprint w:val="0"/>
+          <w:noProof w:val="0"/>
+          <w:vanish w:val="0"/>
+          <w:color w:val="auto"/>
+          <w:spacing w:val="0"/>
+          <w:w w:val="100"/>
+          <w:kern w:val="0"/>
+          <w:position w:val="0"/>
+          <w:sz w:val="22"/>
+          <w:szCs w:val="22"/>
+          <w:highlight w:val="none"/>
+          <w:u w:val="none" w:color="auto"/>
+          <w:effect w:val="none"/>
+          <w:bdr w:val="none" w:sz="0" w:space="0" w:color="auto"/>
           <w:shd w:val="clear" w:color="auto" w:fill="auto"/>
           <w:vertAlign w:val="baseline"/>
           <w:rtl w:val="0"/>
@@ -855,44 +855,44 @@
           <w:highlight w:val="none"/>
           <w:u w:val="none" w:color="auto"/>
           <w:effect w:val="none"/>
-          <w:bdr w:val="nil"/>
-          <w:shd w:val="clear" w:color="auto" w:fill="auto"/>
-          <w:vertAlign w:val="baseline"/>
-          <w:rtl w:val="0"/>
-          <w:cs w:val="0"/>
-          <w:lang w:val="es-ES" w:eastAsia="zh-TW" w:bidi="ar-SA"/>
-        </w:rPr>
-        <w:t>Nöõr rêêpêêæàtêêd spêêæàkììng shy æàppêêtììtêê.</w:t>
-      </w:r>
-      <w:r>
-        <w:rPr>
-          <w:rStyle w:val="DefaultParagraphFont"/>
-          <w:rFonts w:ascii="Calibri" w:eastAsia="Calibri" w:hAnsi="Calibri" w:cs="Calibri"/>
-          <w:b w:val="0"/>
-          <w:bCs w:val="0"/>
-          <w:i w:val="0"/>
-          <w:iCs w:val="0"/>
-          <w:caps w:val="0"/>
-          <w:smallCaps w:val="0"/>
-          <w:strike w:val="0"/>
-          <w:dstrike w:val="0"/>
-          <w:outline w:val="0"/>
-          <w:shadow w:val="0"/>
-          <w:emboss w:val="0"/>
-          <w:imprint w:val="0"/>
-          <w:noProof w:val="0"/>
-          <w:vanish w:val="0"/>
-          <w:color w:val="auto"/>
-          <w:spacing w:val="0"/>
-          <w:w w:val="100"/>
-          <w:kern w:val="0"/>
-          <w:position w:val="0"/>
-          <w:sz w:val="22"/>
-          <w:szCs w:val="22"/>
-          <w:highlight w:val="none"/>
-          <w:u w:val="none" w:color="auto"/>
-          <w:effect w:val="none"/>
-          <w:bdr w:val="nil"/>
+          <w:bdr w:val="none" w:sz="0" w:space="0" w:color="auto"/>
+          <w:shd w:val="clear" w:color="auto" w:fill="auto"/>
+          <w:vertAlign w:val="baseline"/>
+          <w:rtl w:val="0"/>
+          <w:cs w:val="0"/>
+          <w:lang w:val="es-ES" w:eastAsia="zh-TW" w:bidi="ar-SA"/>
+        </w:rPr>
+        <w:t>Nóór rèëpèëâåtèëd spèëâåkíïng shy âåppèëtíïtèë.</w:t>
+      </w:r>
+      <w:r>
+        <w:rPr>
+          <w:rStyle w:val="DefaultParagraphFont"/>
+          <w:rFonts w:ascii="Calibri" w:eastAsia="Calibri" w:hAnsi="Calibri" w:cs="Calibri"/>
+          <w:b w:val="0"/>
+          <w:bCs w:val="0"/>
+          <w:i w:val="0"/>
+          <w:iCs w:val="0"/>
+          <w:caps w:val="0"/>
+          <w:smallCaps w:val="0"/>
+          <w:strike w:val="0"/>
+          <w:dstrike w:val="0"/>
+          <w:outline w:val="0"/>
+          <w:shadow w:val="0"/>
+          <w:emboss w:val="0"/>
+          <w:imprint w:val="0"/>
+          <w:noProof w:val="0"/>
+          <w:vanish w:val="0"/>
+          <w:color w:val="auto"/>
+          <w:spacing w:val="0"/>
+          <w:w w:val="100"/>
+          <w:kern w:val="0"/>
+          <w:position w:val="0"/>
+          <w:sz w:val="22"/>
+          <w:szCs w:val="22"/>
+          <w:highlight w:val="none"/>
+          <w:u w:val="none" w:color="auto"/>
+          <w:effect w:val="none"/>
+          <w:bdr w:val="none" w:sz="0" w:space="0" w:color="auto"/>
           <w:shd w:val="clear" w:color="auto" w:fill="auto"/>
           <w:vertAlign w:val="baseline"/>
           <w:rtl w:val="0"/>
@@ -929,44 +929,44 @@
           <w:highlight w:val="none"/>
           <w:u w:val="none" w:color="auto"/>
           <w:effect w:val="none"/>
-          <w:bdr w:val="nil"/>
-          <w:shd w:val="clear" w:color="auto" w:fill="auto"/>
-          <w:vertAlign w:val="baseline"/>
-          <w:rtl w:val="0"/>
-          <w:cs w:val="0"/>
-          <w:lang w:val="es-ES" w:eastAsia="zh-TW" w:bidi="ar-SA"/>
-        </w:rPr>
-        <w:t>Èxcíítéêd íít hæåstííly æån pæåstüúréê íít òóbséêrvéê.</w:t>
-      </w:r>
-      <w:r>
-        <w:rPr>
-          <w:rStyle w:val="DefaultParagraphFont"/>
-          <w:rFonts w:ascii="Calibri" w:eastAsia="Calibri" w:hAnsi="Calibri" w:cs="Calibri"/>
-          <w:b w:val="0"/>
-          <w:bCs w:val="0"/>
-          <w:i w:val="0"/>
-          <w:iCs w:val="0"/>
-          <w:caps w:val="0"/>
-          <w:smallCaps w:val="0"/>
-          <w:strike w:val="0"/>
-          <w:dstrike w:val="0"/>
-          <w:outline w:val="0"/>
-          <w:shadow w:val="0"/>
-          <w:emboss w:val="0"/>
-          <w:imprint w:val="0"/>
-          <w:noProof w:val="0"/>
-          <w:vanish w:val="0"/>
-          <w:color w:val="auto"/>
-          <w:spacing w:val="0"/>
-          <w:w w:val="100"/>
-          <w:kern w:val="0"/>
-          <w:position w:val="0"/>
-          <w:sz w:val="22"/>
-          <w:szCs w:val="22"/>
-          <w:highlight w:val="none"/>
-          <w:u w:val="none" w:color="auto"/>
-          <w:effect w:val="none"/>
-          <w:bdr w:val="nil"/>
+          <w:bdr w:val="none" w:sz="0" w:space="0" w:color="auto"/>
+          <w:shd w:val="clear" w:color="auto" w:fill="auto"/>
+          <w:vertAlign w:val="baseline"/>
+          <w:rtl w:val="0"/>
+          <w:cs w:val="0"/>
+          <w:lang w:val="es-ES" w:eastAsia="zh-TW" w:bidi="ar-SA"/>
+        </w:rPr>
+        <w:t>Éxcìïtêèd ìït håästìïly åän påästýùrêè ìït õõbsêèrvêè.</w:t>
+      </w:r>
+      <w:r>
+        <w:rPr>
+          <w:rStyle w:val="DefaultParagraphFont"/>
+          <w:rFonts w:ascii="Calibri" w:eastAsia="Calibri" w:hAnsi="Calibri" w:cs="Calibri"/>
+          <w:b w:val="0"/>
+          <w:bCs w:val="0"/>
+          <w:i w:val="0"/>
+          <w:iCs w:val="0"/>
+          <w:caps w:val="0"/>
+          <w:smallCaps w:val="0"/>
+          <w:strike w:val="0"/>
+          <w:dstrike w:val="0"/>
+          <w:outline w:val="0"/>
+          <w:shadow w:val="0"/>
+          <w:emboss w:val="0"/>
+          <w:imprint w:val="0"/>
+          <w:noProof w:val="0"/>
+          <w:vanish w:val="0"/>
+          <w:color w:val="auto"/>
+          <w:spacing w:val="0"/>
+          <w:w w:val="100"/>
+          <w:kern w:val="0"/>
+          <w:position w:val="0"/>
+          <w:sz w:val="22"/>
+          <w:szCs w:val="22"/>
+          <w:highlight w:val="none"/>
+          <w:u w:val="none" w:color="auto"/>
+          <w:effect w:val="none"/>
+          <w:bdr w:val="none" w:sz="0" w:space="0" w:color="auto"/>
           <w:shd w:val="clear" w:color="auto" w:fill="auto"/>
           <w:vertAlign w:val="baseline"/>
           <w:rtl w:val="0"/>
@@ -1003,14 +1003,14 @@
           <w:highlight w:val="none"/>
           <w:u w:val="none" w:color="auto"/>
           <w:effect w:val="none"/>
-          <w:bdr w:val="nil"/>
-          <w:shd w:val="clear" w:color="auto" w:fill="auto"/>
-          <w:vertAlign w:val="baseline"/>
-          <w:rtl w:val="0"/>
-          <w:cs w:val="0"/>
-          <w:lang w:val="es-ES" w:eastAsia="zh-TW" w:bidi="ar-SA"/>
-        </w:rPr>
-        <w:t>Snúúg håånd hööw dåårèè hèèrèè töööö.</w:t>
+          <w:bdr w:val="none" w:sz="0" w:space="0" w:color="auto"/>
+          <w:shd w:val="clear" w:color="auto" w:fill="auto"/>
+          <w:vertAlign w:val="baseline"/>
+          <w:rtl w:val="0"/>
+          <w:cs w:val="0"/>
+          <w:lang w:val="es-ES" w:eastAsia="zh-TW" w:bidi="ar-SA"/>
+        </w:rPr>
+        <w:t>Snúüg håånd höõw dåårëè hëèrëè töõöõ.</w:t>
       </w:r>
       <w:bookmarkStart w:id="0" w:name="_GoBack"/>
       <w:bookmarkEnd w:id="0"/>

--- a/Test_BP/Fol_2k_files_500(2)/es-ES/file 500_2 - Copy (210).docx
+++ b/Test_BP/Fol_2k_files_500(2)/es-ES/file 500_2 - Copy (210).docx
@@ -42,7 +42,7 @@
           <w:cs w:val="0"/>
           <w:lang w:val="es-ES" w:eastAsia="zh-TW" w:bidi="ar-SA"/>
         </w:rPr>
-        <w:t>t ëèxcëèpt tóô sóô tëèmpëèr mýûtýûåâl tåâstëès móôthëèr.</w:t>
+        <w:t>t éèxcéèpt töô söô téèmpéèr múùtúùâæl tâæstéès möôthéèr.</w:t>
       </w:r>
       <w:r>
         <w:rPr>
@@ -116,7 +116,7 @@
           <w:cs w:val="0"/>
           <w:lang w:val="es-ES" w:eastAsia="zh-TW" w:bidi="ar-SA"/>
         </w:rPr>
-        <w:t>Ïntéèréèstéèd cùültììvååtéèd ììts côõntììnùüììng nôõw yéèt ååréè.</w:t>
+        <w:t>Întèërèëstèëd cúýltìïvâàtèëd ìïts còôntìïnúýìïng nòôw yèët âàrèë.</w:t>
       </w:r>
       <w:r>
         <w:rPr>
@@ -190,7 +190,7 @@
           <w:cs w:val="0"/>
           <w:lang w:val="es-ES" w:eastAsia="zh-TW" w:bidi="ar-SA"/>
         </w:rPr>
-        <w:t>Öüùt ìîntëërëëstëëd åáccëëptåáncëë ôõüùr påártìîåálìîty åáffrôõntìîng üùnplëëåásåánt why åádd.</w:t>
+        <w:t>Óùýt ììntèêrèêstèêd âãccèêptâãncèê ôóùýr pâãrtììâãlììty âãffrôóntììng ùýnplèêâãsâãnt why âãdd.</w:t>
       </w:r>
       <w:r>
         <w:rPr>
@@ -264,7 +264,7 @@
           <w:cs w:val="0"/>
           <w:lang w:val="es-ES" w:eastAsia="zh-TW" w:bidi="ar-SA"/>
         </w:rPr>
-        <w:t>Èstëëëëm gäárdëën mëën yëët shy cõòûýrsëë.</w:t>
+        <w:t>Êstêéêém gãårdêén mêén yêét shy cööüúrsêé.</w:t>
       </w:r>
       <w:r>
         <w:rPr>
@@ -338,7 +338,7 @@
           <w:cs w:val="0"/>
           <w:lang w:val="es-ES" w:eastAsia="zh-TW" w:bidi="ar-SA"/>
         </w:rPr>
-        <w:t>Cõönsüûltèéd üûp my tõölèéráábly sõömèétíímèés pèérpèétüûáál õöh.</w:t>
+        <w:t>Cõönsýûltëêd ýûp my tõölëêrãåbly sõömëêtïïmëês pëêrpëêtýûãål õöh.</w:t>
       </w:r>
       <w:r>
         <w:rPr>
@@ -412,7 +412,7 @@
           <w:cs w:val="0"/>
           <w:lang w:val="es-ES" w:eastAsia="zh-TW" w:bidi="ar-SA"/>
         </w:rPr>
-        <w:t>Éxpréèssïîóön ãäccéèptãäncéè ïîmprýýdéèncéè pãärtïîcýýlãär hãäd éèãät ýýnsãätïîãäbléè.</w:t>
+        <w:t>Ëxprèëssïìõön ãæccèëptãæncèë ïìmprûúdèëncèë pãærtïìcûúlãær hãæd èëãæt ûúnsãætïìãæblèë.</w:t>
       </w:r>
       <w:r>
         <w:rPr>
@@ -492,7 +492,7 @@
           <w:cs w:val="0"/>
           <w:lang w:val="es-ES" w:eastAsia="zh-TW" w:bidi="ar-SA"/>
         </w:rPr>
-        <w:t>Háàd dëénöòtîîng pröòpëérly jöòîîntüýrëé yöòüý öòccáàsîîöòn dîîrëéctly ráàîîllëéry.</w:t>
+        <w:t>Hãæd dêênöõtíîng pröõpêêrly jöõíîntûýrêê yöõûý öõccãæsíîöõn díîrêêctly rãæíîllêêry.</w:t>
       </w:r>
       <w:r>
         <w:rPr>
@@ -566,7 +566,7 @@
           <w:cs w:val="0"/>
           <w:lang w:val="es-ES" w:eastAsia="zh-TW" w:bidi="ar-SA"/>
         </w:rPr>
-        <w:t>Ïn sááîìd tôõ ôõf pôõôõr fýùll bëë pôõst fáácëë snýùg.</w:t>
+        <w:t>Ìn sâåîìd tõò õòf põòõòr fûùll bêê põòst fâåcêê snûùg.</w:t>
       </w:r>
       <w:r>
         <w:rPr>
@@ -640,7 +640,7 @@
           <w:cs w:val="0"/>
           <w:lang w:val="es-ES" w:eastAsia="zh-TW" w:bidi="ar-SA"/>
         </w:rPr>
-        <w:t>Ìntröòdüýcéèd ìímprüýdéèncéè séèéè sàãy üýnpléèàãsìíng déèvöònshìíréè àãccéèptàãncéè söòn.</w:t>
+        <w:t>Întrôõdûúcéèd ìîmprûúdéèncéè séèéè sâæy ûúnpléèâæsìîng déèvôõnshìîréè âæccéèptâæncéè sôõn.</w:t>
       </w:r>
       <w:r>
         <w:rPr>
@@ -714,7 +714,7 @@
           <w:cs w:val="0"/>
           <w:lang w:val="es-ES" w:eastAsia="zh-TW" w:bidi="ar-SA"/>
         </w:rPr>
-        <w:t>Éxéëtéër lõòngéër wïìsdõòm gãây nõòr déësïìgn ãâgéë.</w:t>
+        <w:t>Éxéëtéër lóõngéër wìîsdóõm gãæy nóõr déësìîgn ãægéë.</w:t>
       </w:r>
       <w:r>
         <w:rPr>
@@ -788,7 +788,7 @@
           <w:cs w:val="0"/>
           <w:lang w:val="es-ES" w:eastAsia="zh-TW" w:bidi="ar-SA"/>
         </w:rPr>
-        <w:t>Âm wëêæâthëêr tóô ëêntëêrëêd nóôrlæând nóô íïn shóôwíïng sëêrvíïcëê.</w:t>
+        <w:t>Ám wéëâæthéër tõõ éëntéëréëd nõõrlâænd nõõ ïín shõõwïíng séërvïícéë.</w:t>
       </w:r>
       <w:r>
         <w:rPr>
@@ -862,7 +862,7 @@
           <w:cs w:val="0"/>
           <w:lang w:val="es-ES" w:eastAsia="zh-TW" w:bidi="ar-SA"/>
         </w:rPr>
-        <w:t>Nóór rèëpèëâåtèëd spèëâåkíïng shy âåppèëtíïtèë.</w:t>
+        <w:t>Nöör rêëpêëàãtêëd spêëàãkïìng shy àãppêëtïìtêë.</w:t>
       </w:r>
       <w:r>
         <w:rPr>
@@ -936,7 +936,7 @@
           <w:cs w:val="0"/>
           <w:lang w:val="es-ES" w:eastAsia="zh-TW" w:bidi="ar-SA"/>
         </w:rPr>
-        <w:t>Éxcìïtêèd ìït håästìïly åän påästýùrêè ìït õõbsêèrvêè.</w:t>
+        <w:t>Êxcïïtèèd ïït häæstïïly äæn päæstúúrèè ïït óòbsèèrvèè.</w:t>
       </w:r>
       <w:r>
         <w:rPr>
@@ -1010,7 +1010,7 @@
           <w:cs w:val="0"/>
           <w:lang w:val="es-ES" w:eastAsia="zh-TW" w:bidi="ar-SA"/>
         </w:rPr>
-        <w:t>Snúüg håånd höõw dåårëè hëèrëè töõöõ.</w:t>
+        <w:t>Snüüg hãànd hõòw dãàrêé hêérêé tõòõò.</w:t>
       </w:r>
       <w:bookmarkStart w:id="0" w:name="_GoBack"/>
       <w:bookmarkEnd w:id="0"/>

--- a/Test_BP/Fol_2k_files_500(2)/es-ES/file 500_2 - Copy (210).docx
+++ b/Test_BP/Fol_2k_files_500(2)/es-ES/file 500_2 - Copy (210).docx
@@ -42,7 +42,7 @@
           <w:cs w:val="0"/>
           <w:lang w:val="es-ES" w:eastAsia="zh-TW" w:bidi="ar-SA"/>
         </w:rPr>
-        <w:t>t éèxcéèpt töô söô téèmpéèr múùtúùâæl tâæstéès möôthéèr.</w:t>
+        <w:t>t ëêxcëêpt tôò sôò tëêmpëêr mûütûüâål tâåstëês môòthëêr.</w:t>
       </w:r>
       <w:r>
         <w:rPr>
@@ -116,7 +116,7 @@
           <w:cs w:val="0"/>
           <w:lang w:val="es-ES" w:eastAsia="zh-TW" w:bidi="ar-SA"/>
         </w:rPr>
-        <w:t>Întèërèëstèëd cúýltìïvâàtèëd ìïts còôntìïnúýìïng nòôw yèët âàrèë.</w:t>
+        <w:t>Íntèèrèèstèèd cûûltíîvããtèèd íîts cöõntíînûûíîng nöõw yèèt ããrèè.</w:t>
       </w:r>
       <w:r>
         <w:rPr>
@@ -190,7 +190,7 @@
           <w:cs w:val="0"/>
           <w:lang w:val="es-ES" w:eastAsia="zh-TW" w:bidi="ar-SA"/>
         </w:rPr>
-        <w:t>Óùýt ììntèêrèêstèêd âãccèêptâãncèê ôóùýr pâãrtììâãlììty âãffrôóntììng ùýnplèêâãsâãnt why âãdd.</w:t>
+        <w:t>Óýût ìíntêërêëstêëd áæccêëptáæncêë õóýûr páærtìíáælìíty áæffrõóntìíng ýûnplêëáæsáænt why áædd.</w:t>
       </w:r>
       <w:r>
         <w:rPr>
@@ -264,7 +264,7 @@
           <w:cs w:val="0"/>
           <w:lang w:val="es-ES" w:eastAsia="zh-TW" w:bidi="ar-SA"/>
         </w:rPr>
-        <w:t>Êstêéêém gãårdêén mêén yêét shy cööüúrsêé.</w:t>
+        <w:t>Ëstëëëëm gâârdëën mëën yëët shy còòüûrsëë.</w:t>
       </w:r>
       <w:r>
         <w:rPr>
@@ -338,7 +338,7 @@
           <w:cs w:val="0"/>
           <w:lang w:val="es-ES" w:eastAsia="zh-TW" w:bidi="ar-SA"/>
         </w:rPr>
-        <w:t>Cõönsýûltëêd ýûp my tõölëêrãåbly sõömëêtïïmëês pëêrpëêtýûãål õöh.</w:t>
+        <w:t>Cóõnsùùltèëd ùùp my tóõlèërãâbly sóõmèëtïìmèës pèërpèëtùùãâl óõh.</w:t>
       </w:r>
       <w:r>
         <w:rPr>
@@ -412,7 +412,7 @@
           <w:cs w:val="0"/>
           <w:lang w:val="es-ES" w:eastAsia="zh-TW" w:bidi="ar-SA"/>
         </w:rPr>
-        <w:t>Ëxprèëssïìõön ãæccèëptãæncèë ïìmprûúdèëncèë pãærtïìcûúlãær hãæd èëãæt ûúnsãætïìãæblèë.</w:t>
+        <w:t>Ëxprêèssïîõòn äâccêèptäâncêè ïîmprýüdêèncêè päârtïîcýüläâr häâd êèäât ýünsäâtïîäâblêè.</w:t>
       </w:r>
       <w:r>
         <w:rPr>
@@ -492,7 +492,7 @@
           <w:cs w:val="0"/>
           <w:lang w:val="es-ES" w:eastAsia="zh-TW" w:bidi="ar-SA"/>
         </w:rPr>
-        <w:t>Hãæd dêênöõtíîng pröõpêêrly jöõíîntûýrêê yöõûý öõccãæsíîöõn díîrêêctly rãæíîllêêry.</w:t>
+        <w:t>Häãd dêénóôtïîng próôpêérly jóôïîntüúrêé yóôüú óôccäãsïîóôn dïîrêéctly räãïîllêéry.</w:t>
       </w:r>
       <w:r>
         <w:rPr>
@@ -566,7 +566,7 @@
           <w:cs w:val="0"/>
           <w:lang w:val="es-ES" w:eastAsia="zh-TW" w:bidi="ar-SA"/>
         </w:rPr>
-        <w:t>Ìn sâåîìd tõò õòf põòõòr fûùll bêê põòst fâåcêê snûùg.</w:t>
+        <w:t>Ín sààïíd tòõ òõf pòõòõr fûüll bêê pòõst fààcêê snûüg.</w:t>
       </w:r>
       <w:r>
         <w:rPr>
@@ -640,7 +640,7 @@
           <w:cs w:val="0"/>
           <w:lang w:val="es-ES" w:eastAsia="zh-TW" w:bidi="ar-SA"/>
         </w:rPr>
-        <w:t>Întrôõdûúcéèd ìîmprûúdéèncéè séèéè sâæy ûúnpléèâæsìîng déèvôõnshìîréè âæccéèptâæncéè sôõn.</w:t>
+        <w:t>Întrôödùûcêëd îìmprùûdêëncêë sêëêë såây ùûnplêëåâsîìng dêëvôönshîìrêë åâccêëptåâncêë sôön.</w:t>
       </w:r>
       <w:r>
         <w:rPr>
@@ -714,7 +714,7 @@
           <w:cs w:val="0"/>
           <w:lang w:val="es-ES" w:eastAsia="zh-TW" w:bidi="ar-SA"/>
         </w:rPr>
-        <w:t>Éxéëtéër lóõngéër wìîsdóõm gãæy nóõr déësìîgn ãægéë.</w:t>
+        <w:t>Èxêêtêêr lóóngêêr wîîsdóóm gàày nóór dêêsîîgn ààgêê.</w:t>
       </w:r>
       <w:r>
         <w:rPr>
@@ -788,7 +788,7 @@
           <w:cs w:val="0"/>
           <w:lang w:val="es-ES" w:eastAsia="zh-TW" w:bidi="ar-SA"/>
         </w:rPr>
-        <w:t>Ám wéëâæthéër tõõ éëntéëréëd nõõrlâænd nõõ ïín shõõwïíng séërvïícéë.</w:t>
+        <w:t>Ám wëêããthëêr tòô ëêntëêrëêd nòôrlããnd nòô îín shòôwîíng sëêrvîícëê.</w:t>
       </w:r>
       <w:r>
         <w:rPr>
@@ -862,7 +862,7 @@
           <w:cs w:val="0"/>
           <w:lang w:val="es-ES" w:eastAsia="zh-TW" w:bidi="ar-SA"/>
         </w:rPr>
-        <w:t>Nöör rêëpêëàãtêëd spêëàãkïìng shy àãppêëtïìtêë.</w:t>
+        <w:t>Nóör réèpéèàætéèd spéèàækíïng shy àæppéètíïtéè.</w:t>
       </w:r>
       <w:r>
         <w:rPr>
@@ -936,7 +936,7 @@
           <w:cs w:val="0"/>
           <w:lang w:val="es-ES" w:eastAsia="zh-TW" w:bidi="ar-SA"/>
         </w:rPr>
-        <w:t>Êxcïïtèèd ïït häæstïïly äæn päæstúúrèè ïït óòbsèèrvèè.</w:t>
+        <w:t>Èxcîítéèd îít hàæstîíly àæn pàæstüüréè îít ööbséèrvéè.</w:t>
       </w:r>
       <w:r>
         <w:rPr>
@@ -1010,7 +1010,7 @@
           <w:cs w:val="0"/>
           <w:lang w:val="es-ES" w:eastAsia="zh-TW" w:bidi="ar-SA"/>
         </w:rPr>
-        <w:t>Snüüg hãànd hõòw dãàrêé hêérêé tõòõò.</w:t>
+        <w:t>Snùúg hæànd hõôw dæàrëè hëèrëè tõôõô.</w:t>
       </w:r>
       <w:bookmarkStart w:id="0" w:name="_GoBack"/>
       <w:bookmarkEnd w:id="0"/>
